--- a/TEMP/input/p157r_AK_+MHS_+/tc_p157r.docx
+++ b/TEMP/input/p157r_AK_+MHS_+/tc_p157r.docx
@@ -1273,7 +1273,10 @@
         <w:shd w:fill="auto" w:val="clear"/>
         <w:contextualSpacing w:val="0"/>
         <w:rPr>
-          <w:color w:val="000000"/>
+          <w:rFonts w:ascii="Courier New" w:cs="Courier New" w:eastAsia="Courier New" w:hAnsi="Courier New"/>
+          <w:color w:val="7f6000"/>
+          <w:sz w:val="18"/>
+          <w:szCs w:val="18"/>
         </w:rPr>
       </w:pPr>
       <w:r>
@@ -1285,8 +1288,13 @@
       </w:r>
       <w:r>
         <w:rPr>
-          <w:rtl w:val="0"/>
-        </w:rPr>
+          <w:rFonts w:ascii="Courier New" w:cs="Courier New" w:eastAsia="Courier New" w:hAnsi="Courier New"/>
+          <w:color w:val="7f6000"/>
+          <w:sz w:val="18"/>
+          <w:szCs w:val="18"/>
+          <w:rtl w:val="0"/>
+        </w:rPr>
+        <w:t xml:space="preserve">&lt;/div&gt;</w:t>
       </w:r>
     </w:p>
     <w:p>
@@ -1309,13 +1317,20 @@
       </w:pPr>
       <w:r>
         <w:rPr>
+          <w:color w:val="000000"/>
+          <w:rtl w:val="0"/>
+        </w:rPr>
+        <w:br w:type="textWrapping"/>
+      </w:r>
+      <w:r>
+        <w:rPr>
           <w:rFonts w:ascii="Courier New" w:cs="Courier New" w:eastAsia="Courier New" w:hAnsi="Courier New"/>
           <w:color w:val="7f6000"/>
           <w:sz w:val="18"/>
           <w:szCs w:val="18"/>
           <w:rtl w:val="0"/>
         </w:rPr>
-        <w:t xml:space="preserve">&lt;/div&gt;</w:t>
+        <w:t xml:space="preserve">&lt;div&gt;</w:t>
       </w:r>
       <w:r>
         <w:rPr>
@@ -1332,7 +1347,24 @@
           <w:szCs w:val="18"/>
           <w:rtl w:val="0"/>
         </w:rPr>
-        <w:t xml:space="preserve">&lt;div&gt;</w:t>
+        <w:t xml:space="preserve">&lt;id&gt;</w:t>
+      </w:r>
+      <w:r>
+        <w:rPr>
+          <w:color w:val="000000"/>
+          <w:rtl w:val="0"/>
+        </w:rPr>
+        <w:t xml:space="preserve">p157r_2</w:t>
+      </w:r>
+      <w:r>
+        <w:rPr>
+          <w:rFonts w:ascii="Courier New" w:cs="Courier New" w:eastAsia="Courier New" w:hAnsi="Courier New"/>
+          <w:color w:val="7f6000"/>
+          <w:sz w:val="18"/>
+          <w:szCs w:val="18"/>
+          <w:rtl w:val="0"/>
+        </w:rPr>
+        <w:t xml:space="preserve">&lt;/id&gt;</w:t>
       </w:r>
       <w:r>
         <w:rPr>
@@ -1349,48 +1381,34 @@
           <w:szCs w:val="18"/>
           <w:rtl w:val="0"/>
         </w:rPr>
-        <w:t xml:space="preserve">&lt;id&gt;</w:t>
-      </w:r>
-      <w:r>
-        <w:rPr>
-          <w:color w:val="000000"/>
-          <w:rtl w:val="0"/>
-        </w:rPr>
-        <w:t xml:space="preserve">p157r_2</w:t>
-      </w:r>
-      <w:r>
-        <w:rPr>
-          <w:rFonts w:ascii="Courier New" w:cs="Courier New" w:eastAsia="Courier New" w:hAnsi="Courier New"/>
-          <w:color w:val="7f6000"/>
-          <w:sz w:val="18"/>
-          <w:szCs w:val="18"/>
-          <w:rtl w:val="0"/>
-        </w:rPr>
-        <w:t xml:space="preserve">&lt;/id&gt;</w:t>
-      </w:r>
-      <w:r>
-        <w:rPr>
-          <w:color w:val="000000"/>
-          <w:rtl w:val="0"/>
-        </w:rPr>
-        <w:br w:type="textWrapping"/>
-      </w:r>
-      <w:r>
-        <w:rPr>
-          <w:rFonts w:ascii="Courier New" w:cs="Courier New" w:eastAsia="Courier New" w:hAnsi="Courier New"/>
-          <w:color w:val="7f6000"/>
-          <w:sz w:val="18"/>
-          <w:szCs w:val="18"/>
-          <w:rtl w:val="0"/>
-        </w:rPr>
         <w:t xml:space="preserve">&lt;head&gt;</w:t>
       </w:r>
       <w:r>
         <w:rPr>
-          <w:color w:val="000000"/>
-          <w:rtl w:val="0"/>
-        </w:rPr>
-        <w:t xml:space="preserve">Rouge cler </w:t>
+          <w:rFonts w:ascii="Courier New" w:cs="Courier New" w:eastAsia="Courier New" w:hAnsi="Courier New"/>
+          <w:color w:val="0000ff"/>
+          <w:sz w:val="18"/>
+          <w:szCs w:val="18"/>
+          <w:rtl w:val="0"/>
+        </w:rPr>
+        <w:t xml:space="preserve">&lt;m&gt;</w:t>
+      </w:r>
+      <w:r>
+        <w:rPr>
+          <w:color w:val="000000"/>
+          <w:rtl w:val="0"/>
+        </w:rPr>
+        <w:t xml:space="preserve">Rouge cler</w:t>
+      </w:r>
+      <w:r>
+        <w:rPr>
+          <w:rFonts w:ascii="Courier New" w:cs="Courier New" w:eastAsia="Courier New" w:hAnsi="Courier New"/>
+          <w:color w:val="0000ff"/>
+          <w:sz w:val="18"/>
+          <w:szCs w:val="18"/>
+          <w:rtl w:val="0"/>
+        </w:rPr>
+        <w:t xml:space="preserve">&lt;/m&gt;</w:t>
       </w:r>
       <w:r>
         <w:rPr>
@@ -1465,7 +1483,41 @@
           <w:color w:val="000000"/>
           <w:rtl w:val="0"/>
         </w:rPr>
-        <w:t xml:space="preserve">Aulcuns orfevres lesprouvent sur de l</w:t>
+        <w:t xml:space="preserve">Aulcuns </w:t>
+      </w:r>
+      <w:r>
+        <w:rPr>
+          <w:rFonts w:ascii="Courier New" w:cs="Courier New" w:eastAsia="Courier New" w:hAnsi="Courier New"/>
+          <w:color w:val="0000ff"/>
+          <w:sz w:val="18"/>
+          <w:szCs w:val="18"/>
+          <w:rtl w:val="0"/>
+        </w:rPr>
+        <w:t xml:space="preserve">&lt;pro&gt;</w:t>
+      </w:r>
+      <w:r>
+        <w:rPr>
+          <w:color w:val="000000"/>
+          <w:rtl w:val="0"/>
+        </w:rPr>
+        <w:t xml:space="preserve">orfevres</w:t>
+      </w:r>
+      <w:r>
+        <w:rPr>
+          <w:rFonts w:ascii="Courier New" w:cs="Courier New" w:eastAsia="Courier New" w:hAnsi="Courier New"/>
+          <w:color w:val="0000ff"/>
+          <w:sz w:val="18"/>
+          <w:szCs w:val="18"/>
+          <w:rtl w:val="0"/>
+        </w:rPr>
+        <w:t xml:space="preserve">&lt;/pro&gt;</w:t>
+      </w:r>
+      <w:r>
+        <w:rPr>
+          <w:color w:val="000000"/>
+          <w:rtl w:val="0"/>
+        </w:rPr>
+        <w:t xml:space="preserve"> lesprouvent sur de l</w:t>
       </w:r>
       <w:r>
         <w:rPr>
@@ -1492,26 +1544,7 @@
           <w:color w:val="000000"/>
           <w:rtl w:val="0"/>
         </w:rPr>
-        <w:t xml:space="preserve">r</w:t>
-      </w:r>
-      <w:r>
-        <w:rPr>
-          <w:rFonts w:ascii="Courier New" w:cs="Courier New" w:eastAsia="Courier New" w:hAnsi="Courier New"/>
-          <w:b w:val="0"/>
-          <w:color w:val="0000ff"/>
-          <w:sz w:val="18"/>
-          <w:szCs w:val="18"/>
-          <w:rtl w:val="0"/>
-        </w:rPr>
-        <w:t xml:space="preserve">&lt;/m&gt;</w:t>
-      </w:r>
-      <w:r>
-        <w:rPr>
-          <w:b w:val="0"/>
-          <w:color w:val="000000"/>
-          <w:rtl w:val="0"/>
-        </w:rPr>
-        <w:t xml:space="preserve"> </w:t>
+        <w:t xml:space="preserve">r </w:t>
       </w:r>
       <w:r>
         <w:rPr>
@@ -1569,6 +1602,16 @@
       <w:r>
         <w:rPr>
           <w:rFonts w:ascii="Courier New" w:cs="Courier New" w:eastAsia="Courier New" w:hAnsi="Courier New"/>
+          <w:color w:val="0000ff"/>
+          <w:sz w:val="18"/>
+          <w:szCs w:val="18"/>
+          <w:rtl w:val="0"/>
+        </w:rPr>
+        <w:t xml:space="preserve">&lt;/m&gt;</w:t>
+      </w:r>
+      <w:r>
+        <w:rPr>
+          <w:rFonts w:ascii="Courier New" w:cs="Courier New" w:eastAsia="Courier New" w:hAnsi="Courier New"/>
           <w:color w:val="a9a9a9"/>
           <w:sz w:val="18"/>
           <w:szCs w:val="18"/>
@@ -1622,7 +1665,41 @@
           <w:color w:val="000000"/>
           <w:rtl w:val="0"/>
         </w:rPr>
-        <w:t xml:space="preserve"> bien bruny avecq le </w:t>
+        <w:t xml:space="preserve"> bien </w:t>
+      </w:r>
+      <w:r>
+        <w:rPr>
+          <w:rFonts w:ascii="Courier New" w:cs="Courier New" w:eastAsia="Courier New" w:hAnsi="Courier New"/>
+          <w:color w:val="0000ff"/>
+          <w:sz w:val="18"/>
+          <w:szCs w:val="18"/>
+          <w:rtl w:val="0"/>
+        </w:rPr>
+        <w:t xml:space="preserve">&lt;tl&gt;</w:t>
+      </w:r>
+      <w:r>
+        <w:rPr>
+          <w:color w:val="000000"/>
+          <w:rtl w:val="0"/>
+        </w:rPr>
+        <w:t xml:space="preserve">bruny</w:t>
+      </w:r>
+      <w:r>
+        <w:rPr>
+          <w:rFonts w:ascii="Courier New" w:cs="Courier New" w:eastAsia="Courier New" w:hAnsi="Courier New"/>
+          <w:color w:val="0000ff"/>
+          <w:sz w:val="18"/>
+          <w:szCs w:val="18"/>
+          <w:rtl w:val="0"/>
+        </w:rPr>
+        <w:t xml:space="preserve">&lt;/tl&gt;</w:t>
+      </w:r>
+      <w:r>
+        <w:rPr>
+          <w:color w:val="000000"/>
+          <w:rtl w:val="0"/>
+        </w:rPr>
+        <w:t xml:space="preserve"> avecq le </w:t>
       </w:r>
       <w:r>
         <w:rPr>
@@ -1697,18 +1774,24 @@
           <w:color w:val="000000"/>
           <w:rtl w:val="0"/>
         </w:rPr>
-        <w:t xml:space="preserve">sur un lingot d</w:t>
-      </w:r>
-      <w:r>
-        <w:rPr>
-          <w:rFonts w:ascii="Courier New" w:cs="Courier New" w:eastAsia="Courier New" w:hAnsi="Courier New"/>
-          <w:b w:val="0"/>
+        <w:t xml:space="preserve">sur un </w:t>
+      </w:r>
+      <w:r>
+        <w:rPr>
+          <w:rFonts w:ascii="Courier New" w:cs="Courier New" w:eastAsia="Courier New" w:hAnsi="Courier New"/>
           <w:color w:val="0000ff"/>
           <w:sz w:val="18"/>
           <w:szCs w:val="18"/>
           <w:rtl w:val="0"/>
         </w:rPr>
         <w:t xml:space="preserve">&lt;m&gt;</w:t>
+      </w:r>
+      <w:r>
+        <w:rPr>
+          <w:color w:val="000000"/>
+          <w:rtl w:val="0"/>
+        </w:rPr>
+        <w:t xml:space="preserve">lingot d</w:t>
       </w:r>
       <w:r>
         <w:rPr>

--- a/TEMP/input/p157r_AK_+MHS_+/tc_p157r.docx
+++ b/TEMP/input/p157r_AK_+MHS_+/tc_p157r.docx
@@ -6087,36 +6087,14 @@
     <w:rPrDefault>
       <w:rPr>
         <w:rFonts w:ascii="Arial" w:cs="Arial" w:eastAsia="Arial" w:hAnsi="Arial"/>
-        <w:b w:val="0"/>
-        <w:i w:val="0"/>
-        <w:smallCaps w:val="0"/>
-        <w:strike w:val="0"/>
-        <w:color w:val="000000"/>
         <w:sz w:val="22"/>
         <w:szCs w:val="22"/>
-        <w:u w:val="none"/>
-        <w:shd w:fill="auto" w:val="clear"/>
-        <w:vertAlign w:val="baseline"/>
         <w:lang w:val="en"/>
       </w:rPr>
     </w:rPrDefault>
     <w:pPrDefault>
       <w:pPr>
-        <w:keepNext w:val="0"/>
-        <w:keepLines w:val="0"/>
-        <w:widowControl w:val="1"/>
-        <w:pBdr>
-          <w:top w:space="0" w:sz="0" w:val="nil"/>
-          <w:left w:space="0" w:sz="0" w:val="nil"/>
-          <w:bottom w:space="0" w:sz="0" w:val="nil"/>
-          <w:right w:space="0" w:sz="0" w:val="nil"/>
-          <w:between w:space="0" w:sz="0" w:val="nil"/>
-        </w:pBdr>
-        <w:shd w:fill="auto" w:val="clear"/>
-        <w:spacing w:after="0" w:before="0" w:line="276" w:lineRule="auto"/>
-        <w:ind w:left="0" w:right="0" w:firstLine="0"/>
-        <w:contextualSpacing w:val="0"/>
-        <w:jc w:val="left"/>
+        <w:spacing w:line="276" w:lineRule="auto"/>
       </w:pPr>
     </w:pPrDefault>
   </w:docDefaults>

--- a/TEMP/input/p157r_AK_+MHS_+/tc_p157r.docx
+++ b/TEMP/input/p157r_AK_+MHS_+/tc_p157r.docx
@@ -160,24 +160,7 @@
           <w:szCs w:val="18"/>
           <w:rtl w:val="0"/>
         </w:rPr>
-        <w:t xml:space="preserve">&lt;id&gt;</w:t>
-      </w:r>
-      <w:r>
-        <w:rPr>
-          <w:color w:val="000000"/>
-          <w:rtl w:val="0"/>
-        </w:rPr>
-        <w:t xml:space="preserve">p157r_1</w:t>
-      </w:r>
-      <w:r>
-        <w:rPr>
-          <w:rFonts w:ascii="Courier New" w:cs="Courier New" w:eastAsia="Courier New" w:hAnsi="Courier New"/>
-          <w:color w:val="7f6000"/>
-          <w:sz w:val="18"/>
-          <w:szCs w:val="18"/>
-          <w:rtl w:val="0"/>
-        </w:rPr>
-        <w:t xml:space="preserve">&lt;/id&gt;</w:t>
+        <w:t xml:space="preserve">&lt;id&gt;p157r_1&lt;/id&gt;</w:t>
       </w:r>
       <w:r>
         <w:rPr>
@@ -1347,24 +1330,7 @@
           <w:szCs w:val="18"/>
           <w:rtl w:val="0"/>
         </w:rPr>
-        <w:t xml:space="preserve">&lt;id&gt;</w:t>
-      </w:r>
-      <w:r>
-        <w:rPr>
-          <w:color w:val="000000"/>
-          <w:rtl w:val="0"/>
-        </w:rPr>
-        <w:t xml:space="preserve">p157r_2</w:t>
-      </w:r>
-      <w:r>
-        <w:rPr>
-          <w:rFonts w:ascii="Courier New" w:cs="Courier New" w:eastAsia="Courier New" w:hAnsi="Courier New"/>
-          <w:color w:val="7f6000"/>
-          <w:sz w:val="18"/>
-          <w:szCs w:val="18"/>
-          <w:rtl w:val="0"/>
-        </w:rPr>
-        <w:t xml:space="preserve">&lt;/id&gt;</w:t>
+        <w:t xml:space="preserve">&lt;id&gt;p157r_2&lt;/id&gt;</w:t>
       </w:r>
       <w:r>
         <w:rPr>
@@ -2156,30 +2122,7 @@
           <w:szCs w:val="18"/>
           <w:rtl w:val="0"/>
         </w:rPr>
-        <w:t xml:space="preserve">&lt;id&gt;</w:t>
-      </w:r>
-      <w:r>
-        <w:rPr>
-          <w:color w:val="000000"/>
-          <w:rtl w:val="0"/>
-        </w:rPr>
-        <w:t xml:space="preserve">p157r_</w:t>
-      </w:r>
-      <w:r>
-        <w:rPr>
-          <w:rtl w:val="0"/>
-        </w:rPr>
-        <w:t xml:space="preserve">3</w:t>
-      </w:r>
-      <w:r>
-        <w:rPr>
-          <w:rFonts w:ascii="Courier New" w:cs="Courier New" w:eastAsia="Courier New" w:hAnsi="Courier New"/>
-          <w:color w:val="7f6000"/>
-          <w:sz w:val="18"/>
-          <w:szCs w:val="18"/>
-          <w:rtl w:val="0"/>
-        </w:rPr>
-        <w:t xml:space="preserve">&lt;/id&gt;</w:t>
+        <w:t xml:space="preserve">&lt;id&gt;p157r_3&lt;/id&gt;</w:t>
       </w:r>
       <w:r>
         <w:rPr>
@@ -2889,30 +2832,7 @@
           <w:szCs w:val="18"/>
           <w:rtl w:val="0"/>
         </w:rPr>
-        <w:t xml:space="preserve">&lt;id&gt;</w:t>
-      </w:r>
-      <w:r>
-        <w:rPr>
-          <w:color w:val="000000"/>
-          <w:rtl w:val="0"/>
-        </w:rPr>
-        <w:t xml:space="preserve">p157r_</w:t>
-      </w:r>
-      <w:r>
-        <w:rPr>
-          <w:rtl w:val="0"/>
-        </w:rPr>
-        <w:t xml:space="preserve">4</w:t>
-      </w:r>
-      <w:r>
-        <w:rPr>
-          <w:rFonts w:ascii="Courier New" w:cs="Courier New" w:eastAsia="Courier New" w:hAnsi="Courier New"/>
-          <w:color w:val="7f6000"/>
-          <w:sz w:val="18"/>
-          <w:szCs w:val="18"/>
-          <w:rtl w:val="0"/>
-        </w:rPr>
-        <w:t xml:space="preserve">&lt;/id&gt;</w:t>
+        <w:t xml:space="preserve">&lt;id&gt;p157r_4&lt;/id&gt;</w:t>
       </w:r>
       <w:r>
         <w:rPr>
@@ -4165,23 +4085,7 @@
           <w:szCs w:val="18"/>
           <w:rtl w:val="0"/>
         </w:rPr>
-        <w:t xml:space="preserve">&lt;id&gt;</w:t>
-      </w:r>
-      <w:r>
-        <w:rPr>
-          <w:rtl w:val="0"/>
-        </w:rPr>
-        <w:t xml:space="preserve">p157r_5</w:t>
-      </w:r>
-      <w:r>
-        <w:rPr>
-          <w:rFonts w:ascii="Courier New" w:cs="Courier New" w:eastAsia="Courier New" w:hAnsi="Courier New"/>
-          <w:color w:val="7f6000"/>
-          <w:sz w:val="18"/>
-          <w:szCs w:val="18"/>
-          <w:rtl w:val="0"/>
-        </w:rPr>
-        <w:t xml:space="preserve">&lt;/id&gt;</w:t>
+        <w:t xml:space="preserve">&lt;id&gt;p157r_5&lt;/id&gt;</w:t>
       </w:r>
       <w:r>
         <w:rPr>

--- a/TEMP/input/p157r_AK_+MHS_+/tc_p157r.docx
+++ b/TEMP/input/p157r_AK_+MHS_+/tc_p157r.docx
@@ -446,7 +446,7 @@
         <w:rPr>
           <w:rtl w:val="0"/>
         </w:rPr>
-        <w:t xml:space="preserve">i</w:t>
+        <w:t xml:space="preserve">j</w:t>
       </w:r>
       <w:r>
         <w:rPr>
@@ -832,7 +832,7 @@
         <w:rPr>
           <w:rtl w:val="0"/>
         </w:rPr>
-        <w:t xml:space="preserve">i</w:t>
+        <w:t xml:space="preserve">j</w:t>
       </w:r>
       <w:r>
         <w:rPr>
@@ -873,7 +873,36 @@
           <w:color w:val="000000"/>
           <w:rtl w:val="0"/>
         </w:rPr>
-        <w:t xml:space="preserve"> et gectent Louvrage vient party par</w:t>
+        <w:t xml:space="preserve"> </w:t>
+      </w:r>
+      <w:r>
+        <w:rPr>
+          <w:rtl w:val="0"/>
+        </w:rPr>
+        <w:t xml:space="preserve">&amp;</w:t>
+      </w:r>
+      <w:r>
+        <w:rPr>
+          <w:rFonts w:ascii="Courier New" w:cs="Courier New" w:eastAsia="Courier New" w:hAnsi="Courier New"/>
+          <w:color w:val="a9a9a9"/>
+          <w:sz w:val="18"/>
+          <w:szCs w:val="18"/>
+          <w:rtl w:val="0"/>
+        </w:rPr>
+        <w:t xml:space="preserve">amp;</w:t>
+      </w:r>
+      <w:r>
+        <w:rPr>
+          <w:rtl w:val="0"/>
+        </w:rPr>
+        <w:t xml:space="preserve"> </w:t>
+      </w:r>
+      <w:r>
+        <w:rPr>
+          <w:color w:val="000000"/>
+          <w:rtl w:val="0"/>
+        </w:rPr>
+        <w:t xml:space="preserve">gectent Louvrage vient party par</w:t>
       </w:r>
       <w:r>
         <w:rPr>
@@ -914,7 +943,20 @@
           <w:color w:val="000000"/>
           <w:rtl w:val="0"/>
         </w:rPr>
-        <w:t xml:space="preserve">moictié Et puys avecq </w:t>
+        <w:t xml:space="preserve">moicti</w:t>
+      </w:r>
+      <w:r>
+        <w:rPr>
+          <w:rtl w:val="0"/>
+        </w:rPr>
+        <w:t xml:space="preserve">e</w:t>
+      </w:r>
+      <w:r>
+        <w:rPr>
+          <w:color w:val="000000"/>
+          <w:rtl w:val="0"/>
+        </w:rPr>
+        <w:t xml:space="preserve"> Et puys avecq </w:t>
       </w:r>
       <w:r>
         <w:rPr>
@@ -2978,7 +3020,7 @@
         <w:rPr>
           <w:rtl w:val="0"/>
         </w:rPr>
-        <w:t xml:space="preserve">i</w:t>
+        <w:t xml:space="preserve">sj</w:t>
       </w:r>
       <w:r>
         <w:rPr>
@@ -3098,7 +3140,20 @@
           <w:color w:val="000000"/>
           <w:rtl w:val="0"/>
         </w:rPr>
-        <w:t xml:space="preserve"> que de supraplus (qui est la masse)</w:t>
+        <w:t xml:space="preserve"> que </w:t>
+      </w:r>
+      <w:r>
+        <w:rPr>
+          <w:rtl w:val="0"/>
+        </w:rPr>
+        <w:t xml:space="preserve">l</w:t>
+      </w:r>
+      <w:r>
+        <w:rPr>
+          <w:color w:val="000000"/>
+          <w:rtl w:val="0"/>
+        </w:rPr>
+        <w:t xml:space="preserve">e supraplus (qui est la masse)</w:t>
       </w:r>
       <w:r>
         <w:rPr>
@@ -4910,7 +4965,7 @@
         <w:rPr>
           <w:rtl w:val="0"/>
         </w:rPr>
-        <w:t xml:space="preserve">iambes &amp;</w:t>
+        <w:t xml:space="preserve">jambes &amp;</w:t>
       </w:r>
       <w:r>
         <w:rPr>
@@ -5034,7 +5089,7 @@
         <w:rPr>
           <w:rtl w:val="0"/>
         </w:rPr>
-        <w:t xml:space="preserve">car lors les iambes</w:t>
+        <w:t xml:space="preserve">car lors les jambes</w:t>
       </w:r>
       <w:r>
         <w:rPr>
@@ -5186,7 +5241,7 @@
         <w:rPr>
           <w:rtl w:val="0"/>
         </w:rPr>
-        <w:t xml:space="preserve"> les mesmes iambes et avecq </w:t>
+        <w:t xml:space="preserve"> les mesmes jambes et avecq </w:t>
       </w:r>
       <w:r>
         <w:rPr>

--- a/TEMP/input/p157r_AK_+MHS_+/tc_p157r.docx
+++ b/TEMP/input/p157r_AK_+MHS_+/tc_p157r.docx
@@ -5922,7 +5922,7 @@
     </w:p>
     <w:sectPr>
       <w:pgSz w:h="15840" w:w="12240"/>
-      <w:pgMar w:bottom="1440" w:top="1440" w:left="1440" w:right="1440" w:header="0"/>
+      <w:pgMar w:bottom="1440" w:top="1440" w:left="1440" w:right="1440" w:header="0" w:footer="720"/>
       <w:pgNumType w:start="1"/>
     </w:sectPr>
   </w:body>

--- a/TEMP/input/p157r_AK_+MHS_+/tc_p157r.docx
+++ b/TEMP/input/p157r_AK_+MHS_+/tc_p157r.docx
@@ -1673,41 +1673,7 @@
           <w:color w:val="000000"/>
           <w:rtl w:val="0"/>
         </w:rPr>
-        <w:t xml:space="preserve"> bien </w:t>
-      </w:r>
-      <w:r>
-        <w:rPr>
-          <w:rFonts w:ascii="Courier New" w:cs="Courier New" w:eastAsia="Courier New" w:hAnsi="Courier New"/>
-          <w:color w:val="0000ff"/>
-          <w:sz w:val="18"/>
-          <w:szCs w:val="18"/>
-          <w:rtl w:val="0"/>
-        </w:rPr>
-        <w:t xml:space="preserve">&lt;tl&gt;</w:t>
-      </w:r>
-      <w:r>
-        <w:rPr>
-          <w:color w:val="000000"/>
-          <w:rtl w:val="0"/>
-        </w:rPr>
-        <w:t xml:space="preserve">bruny</w:t>
-      </w:r>
-      <w:r>
-        <w:rPr>
-          <w:rFonts w:ascii="Courier New" w:cs="Courier New" w:eastAsia="Courier New" w:hAnsi="Courier New"/>
-          <w:color w:val="0000ff"/>
-          <w:sz w:val="18"/>
-          <w:szCs w:val="18"/>
-          <w:rtl w:val="0"/>
-        </w:rPr>
-        <w:t xml:space="preserve">&lt;/tl&gt;</w:t>
-      </w:r>
-      <w:r>
-        <w:rPr>
-          <w:color w:val="000000"/>
-          <w:rtl w:val="0"/>
-        </w:rPr>
-        <w:t xml:space="preserve"> avecq le </w:t>
+        <w:t xml:space="preserve"> bien bruny avecq le </w:t>
       </w:r>
       <w:r>
         <w:rPr>
@@ -2364,9 +2330,7 @@
         </w:pBdr>
         <w:shd w:fill="auto" w:val="clear"/>
         <w:contextualSpacing w:val="0"/>
-        <w:rPr>
-          <w:color w:val="000000"/>
-        </w:rPr>
+        <w:rPr/>
       </w:pPr>
       <w:r>
         <w:rPr>
@@ -2451,7 +2415,24 @@
           <w:color w:val="000000"/>
           <w:rtl w:val="0"/>
         </w:rPr>
-        <w:t xml:space="preserve">ent passee par de bonnes</w:t>
+        <w:t xml:space="preserve">ent passee par de </w:t>
+      </w:r>
+      <w:r>
+        <w:rPr>
+          <w:rFonts w:ascii="Courier New" w:cs="Courier New" w:eastAsia="Courier New" w:hAnsi="Courier New"/>
+          <w:color w:val="0000ff"/>
+          <w:sz w:val="18"/>
+          <w:szCs w:val="18"/>
+          <w:rtl w:val="0"/>
+        </w:rPr>
+        <w:t xml:space="preserve">&lt;m&gt;</w:t>
+      </w:r>
+      <w:r>
+        <w:rPr>
+          <w:color w:val="000000"/>
+          <w:rtl w:val="0"/>
+        </w:rPr>
+        <w:t xml:space="preserve">bonnes</w:t>
       </w:r>
       <w:r>
         <w:rPr>
@@ -2489,17 +2470,6 @@
       </w:pPr>
       <w:r>
         <w:rPr>
-          <w:rFonts w:ascii="Courier New" w:cs="Courier New" w:eastAsia="Courier New" w:hAnsi="Courier New"/>
-          <w:b w:val="0"/>
-          <w:color w:val="0000ff"/>
-          <w:sz w:val="18"/>
-          <w:szCs w:val="18"/>
-          <w:rtl w:val="0"/>
-        </w:rPr>
-        <w:t xml:space="preserve">&lt;m&gt;</w:t>
-      </w:r>
-      <w:r>
-        <w:rPr>
           <w:b w:val="0"/>
           <w:color w:val="000000"/>
           <w:rtl w:val="0"/>
@@ -2750,12 +2720,22 @@
         </w:rPr>
         <w:t xml:space="preserve">&lt;/exp&gt;</w:t>
       </w:r>
+      <w:commentRangeStart w:id="1"/>
+      <w:commentRangeStart w:id="2"/>
       <w:r>
         <w:rPr>
           <w:color w:val="000000"/>
           <w:rtl w:val="0"/>
         </w:rPr>
         <w:t xml:space="preserve">t</w:t>
+      </w:r>
+      <w:commentRangeEnd w:id="1"/>
+      <w:r>
+        <w:commentReference w:id="1"/>
+      </w:r>
+      <w:commentRangeEnd w:id="2"/>
+      <w:r>
+        <w:commentReference w:id="2"/>
       </w:r>
       <w:r>
         <w:rPr>
@@ -3153,7 +3133,41 @@
           <w:color w:val="000000"/>
           <w:rtl w:val="0"/>
         </w:rPr>
-        <w:t xml:space="preserve">e supraplus (qui est la masse)</w:t>
+        <w:t xml:space="preserve">e </w:t>
+      </w:r>
+      <w:r>
+        <w:rPr>
+          <w:rFonts w:ascii="Courier New" w:cs="Courier New" w:eastAsia="Courier New" w:hAnsi="Courier New"/>
+          <w:color w:val="0000ff"/>
+          <w:sz w:val="18"/>
+          <w:szCs w:val="18"/>
+          <w:rtl w:val="0"/>
+        </w:rPr>
+        <w:t xml:space="preserve">&lt;df&gt;</w:t>
+      </w:r>
+      <w:r>
+        <w:rPr>
+          <w:color w:val="000000"/>
+          <w:rtl w:val="0"/>
+        </w:rPr>
+        <w:t xml:space="preserve">supraplus</w:t>
+      </w:r>
+      <w:r>
+        <w:rPr>
+          <w:rFonts w:ascii="Courier New" w:cs="Courier New" w:eastAsia="Courier New" w:hAnsi="Courier New"/>
+          <w:color w:val="0000ff"/>
+          <w:sz w:val="18"/>
+          <w:szCs w:val="18"/>
+          <w:rtl w:val="0"/>
+        </w:rPr>
+        <w:t xml:space="preserve">&lt;/df&gt;</w:t>
+      </w:r>
+      <w:r>
+        <w:rPr>
+          <w:color w:val="000000"/>
+          <w:rtl w:val="0"/>
+        </w:rPr>
+        <w:t xml:space="preserve"> (qui est la masse</w:t>
       </w:r>
       <w:r>
         <w:rPr>
@@ -3211,24 +3225,24 @@
           <w:color w:val="000000"/>
           <w:rtl w:val="0"/>
         </w:rPr>
-        <w:t xml:space="preserve">fondeurs de grand gect</w:t>
-      </w:r>
-      <w:r>
-        <w:rPr>
-          <w:rFonts w:ascii="Courier New" w:cs="Courier New" w:eastAsia="Courier New" w:hAnsi="Courier New"/>
-          <w:color w:val="0000ff"/>
-          <w:sz w:val="18"/>
-          <w:szCs w:val="18"/>
-          <w:rtl w:val="0"/>
-        </w:rPr>
-        <w:t xml:space="preserve">&lt;/pro&gt;</w:t>
-      </w:r>
-      <w:r>
-        <w:rPr>
-          <w:color w:val="000000"/>
-          <w:rtl w:val="0"/>
-        </w:rPr>
-        <w:t xml:space="preserve"> </w:t>
+        <w:t xml:space="preserve">fondeurs</w:t>
+      </w:r>
+      <w:r>
+        <w:rPr>
+          <w:rFonts w:ascii="Courier New" w:cs="Courier New" w:eastAsia="Courier New" w:hAnsi="Courier New"/>
+          <w:color w:val="0000ff"/>
+          <w:sz w:val="18"/>
+          <w:szCs w:val="18"/>
+          <w:rtl w:val="0"/>
+        </w:rPr>
+        <w:t xml:space="preserve">&lt;/pro&gt;)</w:t>
+      </w:r>
+      <w:r>
+        <w:rPr>
+          <w:color w:val="000000"/>
+          <w:rtl w:val="0"/>
+        </w:rPr>
+        <w:t xml:space="preserve"> de grand gect </w:t>
       </w:r>
       <w:r>
         <w:rPr>
@@ -3513,7 +3527,7 @@
         </w:rPr>
         <w:t xml:space="preserve">&lt;/ab&gt; </w:t>
       </w:r>
-      <w:commentRangeStart w:id="1"/>
+      <w:commentRangeStart w:id="3"/>
       <w:r>
         <w:rPr>
           <w:rFonts w:ascii="Courier New" w:cs="Courier New" w:eastAsia="Courier New" w:hAnsi="Courier New"/>
@@ -3524,9 +3538,9 @@
         </w:rPr>
         <w:t xml:space="preserve">@</w:t>
       </w:r>
-      <w:commentRangeEnd w:id="1"/>
-      <w:r>
-        <w:commentReference w:id="1"/>
+      <w:commentRangeEnd w:id="3"/>
+      <w:r>
+        <w:commentReference w:id="3"/>
       </w:r>
       <w:r>
         <w:rPr>
@@ -3600,7 +3614,7 @@
         <w:rPr>
           <w:rtl w:val="0"/>
         </w:rPr>
-        <w:t xml:space="preserve">left-bottom</w:t>
+        <w:t xml:space="preserve">left-middle</w:t>
       </w:r>
       <w:r>
         <w:rPr>
@@ -5481,7 +5495,7 @@
         <w:rPr>
           <w:rtl w:val="0"/>
         </w:rPr>
-        <w:t xml:space="preserve">platene </w:t>
+        <w:t xml:space="preserve">platene d</w:t>
       </w:r>
       <w:r>
         <w:rPr>
@@ -5497,7 +5511,7 @@
         <w:rPr>
           <w:rtl w:val="0"/>
         </w:rPr>
-        <w:t xml:space="preserve">dardille</w:t>
+        <w:t xml:space="preserve">ardille</w:t>
       </w:r>
       <w:r>
         <w:rPr>
@@ -5982,7 +5996,158 @@
       </w:r>
     </w:p>
   </w:comment>
-  <w:comment w:author="Francois V. Pageau" w:id="1" w:date="2016-06-19T16:57:39Z">
+  <w:comment w:author="Soersha Dyon" w:id="1" w:date="2018-09-21T20:58:41Z">
+    <w:p>
+      <w:pPr>
+        <w:keepNext w:val="0"/>
+        <w:keepLines w:val="0"/>
+        <w:widowControl w:val="0"/>
+        <w:pBdr>
+          <w:top w:space="0" w:sz="0" w:val="nil"/>
+          <w:left w:space="0" w:sz="0" w:val="nil"/>
+          <w:bottom w:space="0" w:sz="0" w:val="nil"/>
+          <w:right w:space="0" w:sz="0" w:val="nil"/>
+          <w:between w:space="0" w:sz="0" w:val="nil"/>
+        </w:pBdr>
+        <w:shd w:fill="auto" w:val="clear"/>
+        <w:spacing w:after="0" w:before="0" w:line="240" w:lineRule="auto"/>
+        <w:ind w:left="0" w:right="0" w:firstLine="0"/>
+        <w:contextualSpacing w:val="0"/>
+        <w:jc w:val="left"/>
+        <w:rPr>
+          <w:rFonts w:ascii="Arial" w:cs="Arial" w:eastAsia="Arial" w:hAnsi="Arial"/>
+          <w:b w:val="0"/>
+          <w:i w:val="0"/>
+          <w:smallCaps w:val="0"/>
+          <w:strike w:val="0"/>
+          <w:color w:val="000000"/>
+          <w:sz w:val="22"/>
+          <w:szCs w:val="22"/>
+          <w:u w:val="none"/>
+          <w:shd w:fill="auto" w:val="clear"/>
+          <w:vertAlign w:val="baseline"/>
+        </w:rPr>
+      </w:pPr>
+      <w:r>
+        <w:rPr>
+          <w:rFonts w:ascii="Arial" w:cs="Arial" w:eastAsia="Arial" w:hAnsi="Arial"/>
+          <w:b w:val="0"/>
+          <w:i w:val="0"/>
+          <w:smallCaps w:val="0"/>
+          <w:strike w:val="0"/>
+          <w:color w:val="000000"/>
+          <w:sz w:val="22"/>
+          <w:szCs w:val="22"/>
+          <w:u w:val="none"/>
+          <w:shd w:fill="auto" w:val="clear"/>
+          <w:vertAlign w:val="baseline"/>
+          <w:rtl w:val="0"/>
+        </w:rPr>
+        <w:t xml:space="preserve">+marchamiltonsmith@gmail.com  Is there an "t" under the paper, or can we assume that the abbreviation "par" is understandable as "part".</w:t>
+      </w:r>
+    </w:p>
+    <w:p>
+      <w:pPr>
+        <w:keepNext w:val="0"/>
+        <w:keepLines w:val="0"/>
+        <w:widowControl w:val="0"/>
+        <w:pBdr>
+          <w:top w:space="0" w:sz="0" w:val="nil"/>
+          <w:left w:space="0" w:sz="0" w:val="nil"/>
+          <w:bottom w:space="0" w:sz="0" w:val="nil"/>
+          <w:right w:space="0" w:sz="0" w:val="nil"/>
+          <w:between w:space="0" w:sz="0" w:val="nil"/>
+        </w:pBdr>
+        <w:shd w:fill="auto" w:val="clear"/>
+        <w:spacing w:after="0" w:before="0" w:line="240" w:lineRule="auto"/>
+        <w:ind w:left="0" w:right="0" w:firstLine="0"/>
+        <w:contextualSpacing w:val="0"/>
+        <w:jc w:val="left"/>
+        <w:rPr>
+          <w:rFonts w:ascii="Arial" w:cs="Arial" w:eastAsia="Arial" w:hAnsi="Arial"/>
+          <w:b w:val="0"/>
+          <w:i w:val="0"/>
+          <w:smallCaps w:val="0"/>
+          <w:strike w:val="0"/>
+          <w:color w:val="000000"/>
+          <w:sz w:val="22"/>
+          <w:szCs w:val="22"/>
+          <w:u w:val="none"/>
+          <w:shd w:fill="auto" w:val="clear"/>
+          <w:vertAlign w:val="baseline"/>
+        </w:rPr>
+      </w:pPr>
+      <w:r>
+        <w:rPr>
+          <w:rFonts w:ascii="Arial" w:cs="Arial" w:eastAsia="Arial" w:hAnsi="Arial"/>
+          <w:b w:val="0"/>
+          <w:i w:val="0"/>
+          <w:smallCaps w:val="0"/>
+          <w:strike w:val="0"/>
+          <w:color w:val="000000"/>
+          <w:sz w:val="22"/>
+          <w:szCs w:val="22"/>
+          <w:u w:val="none"/>
+          <w:shd w:fill="auto" w:val="clear"/>
+          <w:vertAlign w:val="baseline"/>
+          <w:rtl w:val="0"/>
+        </w:rPr>
+        <w:t xml:space="preserve">_Assigned to Marc Smith_</w:t>
+      </w:r>
+    </w:p>
+  </w:comment>
+  <w:comment w:author="Marc Smith" w:id="2" w:date="2018-09-22T13:57:46Z">
+    <w:p>
+      <w:pPr>
+        <w:keepNext w:val="0"/>
+        <w:keepLines w:val="0"/>
+        <w:widowControl w:val="0"/>
+        <w:pBdr>
+          <w:top w:space="0" w:sz="0" w:val="nil"/>
+          <w:left w:space="0" w:sz="0" w:val="nil"/>
+          <w:bottom w:space="0" w:sz="0" w:val="nil"/>
+          <w:right w:space="0" w:sz="0" w:val="nil"/>
+          <w:between w:space="0" w:sz="0" w:val="nil"/>
+        </w:pBdr>
+        <w:shd w:fill="auto" w:val="clear"/>
+        <w:spacing w:after="0" w:before="0" w:line="240" w:lineRule="auto"/>
+        <w:ind w:left="0" w:right="0" w:firstLine="0"/>
+        <w:contextualSpacing w:val="0"/>
+        <w:jc w:val="left"/>
+        <w:rPr>
+          <w:rFonts w:ascii="Arial" w:cs="Arial" w:eastAsia="Arial" w:hAnsi="Arial"/>
+          <w:b w:val="0"/>
+          <w:i w:val="0"/>
+          <w:smallCaps w:val="0"/>
+          <w:strike w:val="0"/>
+          <w:color w:val="000000"/>
+          <w:sz w:val="22"/>
+          <w:szCs w:val="22"/>
+          <w:u w:val="none"/>
+          <w:shd w:fill="auto" w:val="clear"/>
+          <w:vertAlign w:val="baseline"/>
+        </w:rPr>
+      </w:pPr>
+      <w:r>
+        <w:rPr>
+          <w:rFonts w:ascii="Arial" w:cs="Arial" w:eastAsia="Arial" w:hAnsi="Arial"/>
+          <w:b w:val="0"/>
+          <w:i w:val="0"/>
+          <w:smallCaps w:val="0"/>
+          <w:strike w:val="0"/>
+          <w:color w:val="000000"/>
+          <w:sz w:val="22"/>
+          <w:szCs w:val="22"/>
+          <w:u w:val="none"/>
+          <w:shd w:fill="auto" w:val="clear"/>
+          <w:vertAlign w:val="baseline"/>
+          <w:rtl w:val="0"/>
+        </w:rPr>
+        <w:t xml:space="preserve">There is a t</w:t>
+      </w:r>
+    </w:p>
+  </w:comment>
+  <w:comment w:author="Francois V. Pageau" w:id="3" w:date="2016-06-19T16:57:39Z">
     <w:p>
       <w:pPr>
         <w:keepNext w:val="0"/>

--- a/TEMP/input/p157r_AK_+MHS_+/tc_p157r.docx
+++ b/TEMP/input/p157r_AK_+MHS_+/tc_p157r.docx
@@ -2620,6 +2620,20 @@
       </w:r>
       <w:r>
         <w:rPr>
+          <w:rtl w:val="0"/>
+        </w:rPr>
+        <w:t xml:space="preserve">&lt;comment&gt;</w:t>
+      </w:r>
+      <w:r>
+        <w:rPr>
+          <w:sz w:val="20"/>
+          <w:szCs w:val="20"/>
+          <w:rtl w:val="0"/>
+        </w:rPr>
+        <w:t xml:space="preserve">c_157r_01&lt;/comment&gt;</w:t>
+      </w:r>
+      <w:r>
+        <w:rPr>
           <w:color w:val="000000"/>
           <w:rtl w:val="0"/>
         </w:rPr>
@@ -2720,22 +2734,12 @@
         </w:rPr>
         <w:t xml:space="preserve">&lt;/exp&gt;</w:t>
       </w:r>
-      <w:commentRangeStart w:id="1"/>
-      <w:commentRangeStart w:id="2"/>
       <w:r>
         <w:rPr>
           <w:color w:val="000000"/>
           <w:rtl w:val="0"/>
         </w:rPr>
         <w:t xml:space="preserve">t</w:t>
-      </w:r>
-      <w:commentRangeEnd w:id="1"/>
-      <w:r>
-        <w:commentReference w:id="1"/>
-      </w:r>
-      <w:commentRangeEnd w:id="2"/>
-      <w:r>
-        <w:commentReference w:id="2"/>
       </w:r>
       <w:r>
         <w:rPr>
@@ -3519,6 +3523,20 @@
       </w:r>
       <w:r>
         <w:rPr>
+          <w:rtl w:val="0"/>
+        </w:rPr>
+        <w:t xml:space="preserve">&lt;comment&gt;</w:t>
+      </w:r>
+      <w:r>
+        <w:rPr>
+          <w:sz w:val="20"/>
+          <w:szCs w:val="20"/>
+          <w:rtl w:val="0"/>
+        </w:rPr>
+        <w:t xml:space="preserve">c_157r_02&lt;/comment&gt;</w:t>
+      </w:r>
+      <w:r>
+        <w:rPr>
           <w:rFonts w:ascii="Courier New" w:cs="Courier New" w:eastAsia="Courier New" w:hAnsi="Courier New"/>
           <w:color w:val="7f6000"/>
           <w:sz w:val="18"/>
@@ -3527,7 +3545,7 @@
         </w:rPr>
         <w:t xml:space="preserve">&lt;/ab&gt; </w:t>
       </w:r>
-      <w:commentRangeStart w:id="3"/>
+      <w:commentRangeStart w:id="1"/>
       <w:r>
         <w:rPr>
           <w:rFonts w:ascii="Courier New" w:cs="Courier New" w:eastAsia="Courier New" w:hAnsi="Courier New"/>
@@ -3538,9 +3556,9 @@
         </w:rPr>
         <w:t xml:space="preserve">@</w:t>
       </w:r>
-      <w:commentRangeEnd w:id="3"/>
-      <w:r>
-        <w:commentReference w:id="3"/>
+      <w:commentRangeEnd w:id="1"/>
+      <w:r>
+        <w:commentReference w:id="1"/>
       </w:r>
       <w:r>
         <w:rPr>
@@ -5996,158 +6014,7 @@
       </w:r>
     </w:p>
   </w:comment>
-  <w:comment w:author="Soersha Dyon" w:id="1" w:date="2018-09-21T20:58:41Z">
-    <w:p>
-      <w:pPr>
-        <w:keepNext w:val="0"/>
-        <w:keepLines w:val="0"/>
-        <w:widowControl w:val="0"/>
-        <w:pBdr>
-          <w:top w:space="0" w:sz="0" w:val="nil"/>
-          <w:left w:space="0" w:sz="0" w:val="nil"/>
-          <w:bottom w:space="0" w:sz="0" w:val="nil"/>
-          <w:right w:space="0" w:sz="0" w:val="nil"/>
-          <w:between w:space="0" w:sz="0" w:val="nil"/>
-        </w:pBdr>
-        <w:shd w:fill="auto" w:val="clear"/>
-        <w:spacing w:after="0" w:before="0" w:line="240" w:lineRule="auto"/>
-        <w:ind w:left="0" w:right="0" w:firstLine="0"/>
-        <w:contextualSpacing w:val="0"/>
-        <w:jc w:val="left"/>
-        <w:rPr>
-          <w:rFonts w:ascii="Arial" w:cs="Arial" w:eastAsia="Arial" w:hAnsi="Arial"/>
-          <w:b w:val="0"/>
-          <w:i w:val="0"/>
-          <w:smallCaps w:val="0"/>
-          <w:strike w:val="0"/>
-          <w:color w:val="000000"/>
-          <w:sz w:val="22"/>
-          <w:szCs w:val="22"/>
-          <w:u w:val="none"/>
-          <w:shd w:fill="auto" w:val="clear"/>
-          <w:vertAlign w:val="baseline"/>
-        </w:rPr>
-      </w:pPr>
-      <w:r>
-        <w:rPr>
-          <w:rFonts w:ascii="Arial" w:cs="Arial" w:eastAsia="Arial" w:hAnsi="Arial"/>
-          <w:b w:val="0"/>
-          <w:i w:val="0"/>
-          <w:smallCaps w:val="0"/>
-          <w:strike w:val="0"/>
-          <w:color w:val="000000"/>
-          <w:sz w:val="22"/>
-          <w:szCs w:val="22"/>
-          <w:u w:val="none"/>
-          <w:shd w:fill="auto" w:val="clear"/>
-          <w:vertAlign w:val="baseline"/>
-          <w:rtl w:val="0"/>
-        </w:rPr>
-        <w:t xml:space="preserve">+marchamiltonsmith@gmail.com  Is there an "t" under the paper, or can we assume that the abbreviation "par" is understandable as "part".</w:t>
-      </w:r>
-    </w:p>
-    <w:p>
-      <w:pPr>
-        <w:keepNext w:val="0"/>
-        <w:keepLines w:val="0"/>
-        <w:widowControl w:val="0"/>
-        <w:pBdr>
-          <w:top w:space="0" w:sz="0" w:val="nil"/>
-          <w:left w:space="0" w:sz="0" w:val="nil"/>
-          <w:bottom w:space="0" w:sz="0" w:val="nil"/>
-          <w:right w:space="0" w:sz="0" w:val="nil"/>
-          <w:between w:space="0" w:sz="0" w:val="nil"/>
-        </w:pBdr>
-        <w:shd w:fill="auto" w:val="clear"/>
-        <w:spacing w:after="0" w:before="0" w:line="240" w:lineRule="auto"/>
-        <w:ind w:left="0" w:right="0" w:firstLine="0"/>
-        <w:contextualSpacing w:val="0"/>
-        <w:jc w:val="left"/>
-        <w:rPr>
-          <w:rFonts w:ascii="Arial" w:cs="Arial" w:eastAsia="Arial" w:hAnsi="Arial"/>
-          <w:b w:val="0"/>
-          <w:i w:val="0"/>
-          <w:smallCaps w:val="0"/>
-          <w:strike w:val="0"/>
-          <w:color w:val="000000"/>
-          <w:sz w:val="22"/>
-          <w:szCs w:val="22"/>
-          <w:u w:val="none"/>
-          <w:shd w:fill="auto" w:val="clear"/>
-          <w:vertAlign w:val="baseline"/>
-        </w:rPr>
-      </w:pPr>
-      <w:r>
-        <w:rPr>
-          <w:rFonts w:ascii="Arial" w:cs="Arial" w:eastAsia="Arial" w:hAnsi="Arial"/>
-          <w:b w:val="0"/>
-          <w:i w:val="0"/>
-          <w:smallCaps w:val="0"/>
-          <w:strike w:val="0"/>
-          <w:color w:val="000000"/>
-          <w:sz w:val="22"/>
-          <w:szCs w:val="22"/>
-          <w:u w:val="none"/>
-          <w:shd w:fill="auto" w:val="clear"/>
-          <w:vertAlign w:val="baseline"/>
-          <w:rtl w:val="0"/>
-        </w:rPr>
-        <w:t xml:space="preserve">_Assigned to Marc Smith_</w:t>
-      </w:r>
-    </w:p>
-  </w:comment>
-  <w:comment w:author="Marc Smith" w:id="2" w:date="2018-09-22T13:57:46Z">
-    <w:p>
-      <w:pPr>
-        <w:keepNext w:val="0"/>
-        <w:keepLines w:val="0"/>
-        <w:widowControl w:val="0"/>
-        <w:pBdr>
-          <w:top w:space="0" w:sz="0" w:val="nil"/>
-          <w:left w:space="0" w:sz="0" w:val="nil"/>
-          <w:bottom w:space="0" w:sz="0" w:val="nil"/>
-          <w:right w:space="0" w:sz="0" w:val="nil"/>
-          <w:between w:space="0" w:sz="0" w:val="nil"/>
-        </w:pBdr>
-        <w:shd w:fill="auto" w:val="clear"/>
-        <w:spacing w:after="0" w:before="0" w:line="240" w:lineRule="auto"/>
-        <w:ind w:left="0" w:right="0" w:firstLine="0"/>
-        <w:contextualSpacing w:val="0"/>
-        <w:jc w:val="left"/>
-        <w:rPr>
-          <w:rFonts w:ascii="Arial" w:cs="Arial" w:eastAsia="Arial" w:hAnsi="Arial"/>
-          <w:b w:val="0"/>
-          <w:i w:val="0"/>
-          <w:smallCaps w:val="0"/>
-          <w:strike w:val="0"/>
-          <w:color w:val="000000"/>
-          <w:sz w:val="22"/>
-          <w:szCs w:val="22"/>
-          <w:u w:val="none"/>
-          <w:shd w:fill="auto" w:val="clear"/>
-          <w:vertAlign w:val="baseline"/>
-        </w:rPr>
-      </w:pPr>
-      <w:r>
-        <w:rPr>
-          <w:rFonts w:ascii="Arial" w:cs="Arial" w:eastAsia="Arial" w:hAnsi="Arial"/>
-          <w:b w:val="0"/>
-          <w:i w:val="0"/>
-          <w:smallCaps w:val="0"/>
-          <w:strike w:val="0"/>
-          <w:color w:val="000000"/>
-          <w:sz w:val="22"/>
-          <w:szCs w:val="22"/>
-          <w:u w:val="none"/>
-          <w:shd w:fill="auto" w:val="clear"/>
-          <w:vertAlign w:val="baseline"/>
-          <w:rtl w:val="0"/>
-        </w:rPr>
-        <w:t xml:space="preserve">There is a t</w:t>
-      </w:r>
-    </w:p>
-  </w:comment>
-  <w:comment w:author="Francois V. Pageau" w:id="3" w:date="2016-06-19T16:57:39Z">
+  <w:comment w:author="Francois V. Pageau" w:id="1" w:date="2016-06-19T16:57:39Z">
     <w:p>
       <w:pPr>
         <w:keepNext w:val="0"/>

--- a/TEMP/input/p157r_AK_+MHS_+/tc_p157r.docx
+++ b/TEMP/input/p157r_AK_+MHS_+/tc_p157r.docx
@@ -15,7 +15,6 @@
           <w:between w:space="0" w:sz="0" w:val="nil"/>
         </w:pBdr>
         <w:shd w:fill="auto" w:val="clear"/>
-        <w:contextualSpacing w:val="0"/>
         <w:rPr>
           <w:color w:val="000000"/>
         </w:rPr>
@@ -68,7 +67,6 @@
           <w:between w:space="0" w:sz="0" w:val="nil"/>
         </w:pBdr>
         <w:shd w:fill="auto" w:val="clear"/>
-        <w:contextualSpacing w:val="0"/>
         <w:rPr>
           <w:color w:val="000000"/>
         </w:rPr>
@@ -122,7 +120,6 @@
           <w:between w:space="0" w:sz="0" w:val="nil"/>
         </w:pBdr>
         <w:shd w:fill="auto" w:val="clear"/>
-        <w:contextualSpacing w:val="0"/>
         <w:rPr>
           <w:color w:val="000000"/>
         </w:rPr>
@@ -249,7 +246,6 @@
           <w:between w:space="0" w:sz="0" w:val="nil"/>
         </w:pBdr>
         <w:shd w:fill="auto" w:val="clear"/>
-        <w:contextualSpacing w:val="0"/>
         <w:rPr>
           <w:color w:val="000000"/>
         </w:rPr>
@@ -290,7 +286,6 @@
           <w:between w:space="0" w:sz="0" w:val="nil"/>
         </w:pBdr>
         <w:shd w:fill="auto" w:val="clear"/>
-        <w:contextualSpacing w:val="0"/>
         <w:rPr>
           <w:color w:val="000000"/>
         </w:rPr>
@@ -314,7 +309,6 @@
           <w:between w:space="0" w:sz="0" w:val="nil"/>
         </w:pBdr>
         <w:shd w:fill="auto" w:val="clear"/>
-        <w:contextualSpacing w:val="0"/>
         <w:rPr>
           <w:color w:val="000000"/>
         </w:rPr>
@@ -430,7 +424,6 @@
           <w:between w:space="0" w:sz="0" w:val="nil"/>
         </w:pBdr>
         <w:shd w:fill="auto" w:val="clear"/>
-        <w:contextualSpacing w:val="0"/>
         <w:rPr>
           <w:color w:val="000000"/>
         </w:rPr>
@@ -522,7 +515,6 @@
           <w:between w:space="0" w:sz="0" w:val="nil"/>
         </w:pBdr>
         <w:shd w:fill="auto" w:val="clear"/>
-        <w:contextualSpacing w:val="0"/>
         <w:rPr>
           <w:color w:val="000000"/>
         </w:rPr>
@@ -632,7 +624,6 @@
           <w:between w:space="0" w:sz="0" w:val="nil"/>
         </w:pBdr>
         <w:shd w:fill="auto" w:val="clear"/>
-        <w:contextualSpacing w:val="0"/>
         <w:rPr>
           <w:color w:val="000000"/>
         </w:rPr>
@@ -799,7 +790,6 @@
           <w:between w:space="0" w:sz="0" w:val="nil"/>
         </w:pBdr>
         <w:shd w:fill="auto" w:val="clear"/>
-        <w:contextualSpacing w:val="0"/>
         <w:rPr>
           <w:color w:val="000000"/>
         </w:rPr>
@@ -933,7 +923,6 @@
           <w:between w:space="0" w:sz="0" w:val="nil"/>
         </w:pBdr>
         <w:shd w:fill="auto" w:val="clear"/>
-        <w:contextualSpacing w:val="0"/>
         <w:rPr>
           <w:color w:val="000000"/>
         </w:rPr>
@@ -1074,7 +1063,6 @@
           <w:between w:space="0" w:sz="0" w:val="nil"/>
         </w:pBdr>
         <w:shd w:fill="auto" w:val="clear"/>
-        <w:contextualSpacing w:val="0"/>
         <w:rPr>
           <w:color w:val="000000"/>
         </w:rPr>
@@ -1168,7 +1156,6 @@
           <w:between w:space="0" w:sz="0" w:val="nil"/>
         </w:pBdr>
         <w:shd w:fill="auto" w:val="clear"/>
-        <w:contextualSpacing w:val="0"/>
         <w:rPr>
           <w:color w:val="000000"/>
         </w:rPr>
@@ -1296,7 +1283,6 @@
           <w:between w:space="0" w:sz="0" w:val="nil"/>
         </w:pBdr>
         <w:shd w:fill="auto" w:val="clear"/>
-        <w:contextualSpacing w:val="0"/>
         <w:rPr>
           <w:rFonts w:ascii="Courier New" w:cs="Courier New" w:eastAsia="Courier New" w:hAnsi="Courier New"/>
           <w:color w:val="7f6000"/>
@@ -1335,7 +1321,6 @@
           <w:between w:space="0" w:sz="0" w:val="nil"/>
         </w:pBdr>
         <w:shd w:fill="auto" w:val="clear"/>
-        <w:contextualSpacing w:val="0"/>
         <w:rPr>
           <w:color w:val="000000"/>
         </w:rPr>
@@ -1447,7 +1432,6 @@
           <w:between w:space="0" w:sz="0" w:val="nil"/>
         </w:pBdr>
         <w:shd w:fill="auto" w:val="clear"/>
-        <w:contextualSpacing w:val="0"/>
         <w:rPr>
           <w:color w:val="000000"/>
         </w:rPr>
@@ -1471,7 +1455,6 @@
           <w:between w:space="0" w:sz="0" w:val="nil"/>
         </w:pBdr>
         <w:shd w:fill="auto" w:val="clear"/>
-        <w:contextualSpacing w:val="0"/>
         <w:rPr>
           <w:color w:val="000000"/>
         </w:rPr>
@@ -1646,7 +1629,6 @@
           <w:between w:space="0" w:sz="0" w:val="nil"/>
         </w:pBdr>
         <w:shd w:fill="auto" w:val="clear"/>
-        <w:contextualSpacing w:val="0"/>
         <w:rPr>
           <w:color w:val="000000"/>
         </w:rPr>
@@ -1738,7 +1720,6 @@
           <w:between w:space="0" w:sz="0" w:val="nil"/>
         </w:pBdr>
         <w:shd w:fill="auto" w:val="clear"/>
-        <w:contextualSpacing w:val="0"/>
         <w:rPr>
           <w:color w:val="000000"/>
         </w:rPr>
@@ -1883,7 +1864,6 @@
           <w:between w:space="0" w:sz="0" w:val="nil"/>
         </w:pBdr>
         <w:shd w:fill="auto" w:val="clear"/>
-        <w:contextualSpacing w:val="0"/>
         <w:rPr>
           <w:color w:val="000000"/>
         </w:rPr>
@@ -1924,7 +1904,6 @@
           <w:between w:space="0" w:sz="0" w:val="nil"/>
         </w:pBdr>
         <w:shd w:fill="auto" w:val="clear"/>
-        <w:contextualSpacing w:val="0"/>
         <w:rPr>
           <w:color w:val="000000"/>
         </w:rPr>
@@ -2016,7 +1995,6 @@
           <w:between w:space="0" w:sz="0" w:val="nil"/>
         </w:pBdr>
         <w:shd w:fill="auto" w:val="clear"/>
-        <w:contextualSpacing w:val="0"/>
         <w:rPr>
           <w:color w:val="000000"/>
         </w:rPr>
@@ -2057,7 +2035,6 @@
           <w:between w:space="0" w:sz="0" w:val="nil"/>
         </w:pBdr>
         <w:shd w:fill="auto" w:val="clear"/>
-        <w:contextualSpacing w:val="0"/>
         <w:rPr>
           <w:color w:val="000000"/>
         </w:rPr>
@@ -2100,7 +2077,6 @@
           <w:between w:space="0" w:sz="0" w:val="nil"/>
         </w:pBdr>
         <w:shd w:fill="auto" w:val="clear"/>
-        <w:contextualSpacing w:val="0"/>
         <w:rPr>
           <w:color w:val="000000"/>
         </w:rPr>
@@ -2185,7 +2161,6 @@
           <w:between w:space="0" w:sz="0" w:val="nil"/>
         </w:pBdr>
         <w:shd w:fill="auto" w:val="clear"/>
-        <w:contextualSpacing w:val="0"/>
         <w:rPr>
           <w:color w:val="000000"/>
         </w:rPr>
@@ -2264,7 +2239,6 @@
           <w:between w:space="0" w:sz="0" w:val="nil"/>
         </w:pBdr>
         <w:shd w:fill="auto" w:val="clear"/>
-        <w:contextualSpacing w:val="0"/>
         <w:rPr>
           <w:color w:val="000000"/>
         </w:rPr>
@@ -2305,7 +2279,6 @@
           <w:between w:space="0" w:sz="0" w:val="nil"/>
         </w:pBdr>
         <w:shd w:fill="auto" w:val="clear"/>
-        <w:contextualSpacing w:val="0"/>
         <w:rPr>
           <w:color w:val="000000"/>
         </w:rPr>
@@ -2329,7 +2302,6 @@
           <w:between w:space="0" w:sz="0" w:val="nil"/>
         </w:pBdr>
         <w:shd w:fill="auto" w:val="clear"/>
-        <w:contextualSpacing w:val="0"/>
         <w:rPr/>
       </w:pPr>
       <w:r>
@@ -2463,7 +2435,6 @@
           <w:between w:space="0" w:sz="0" w:val="nil"/>
         </w:pBdr>
         <w:shd w:fill="auto" w:val="clear"/>
-        <w:contextualSpacing w:val="0"/>
         <w:rPr>
           <w:color w:val="000000"/>
         </w:rPr>
@@ -2603,7 +2574,6 @@
           <w:between w:space="0" w:sz="0" w:val="nil"/>
         </w:pBdr>
         <w:shd w:fill="auto" w:val="clear"/>
-        <w:contextualSpacing w:val="0"/>
         <w:rPr/>
       </w:pPr>
       <w:commentRangeStart w:id="0"/>
@@ -2770,7 +2740,6 @@
           <w:between w:space="0" w:sz="0" w:val="nil"/>
         </w:pBdr>
         <w:shd w:fill="auto" w:val="clear"/>
-        <w:contextualSpacing w:val="0"/>
         <w:rPr>
           <w:color w:val="000000"/>
         </w:rPr>
@@ -2806,7 +2775,6 @@
           <w:between w:space="0" w:sz="0" w:val="nil"/>
         </w:pBdr>
         <w:shd w:fill="auto" w:val="clear"/>
-        <w:contextualSpacing w:val="0"/>
         <w:rPr/>
       </w:pPr>
       <w:r>
@@ -2828,7 +2796,6 @@
           <w:between w:space="0" w:sz="0" w:val="nil"/>
         </w:pBdr>
         <w:shd w:fill="auto" w:val="clear"/>
-        <w:contextualSpacing w:val="0"/>
         <w:rPr>
           <w:color w:val="000000"/>
         </w:rPr>
@@ -2913,7 +2880,6 @@
           <w:between w:space="0" w:sz="0" w:val="nil"/>
         </w:pBdr>
         <w:shd w:fill="auto" w:val="clear"/>
-        <w:contextualSpacing w:val="0"/>
         <w:rPr>
           <w:color w:val="000000"/>
         </w:rPr>
@@ -2954,7 +2920,6 @@
           <w:between w:space="0" w:sz="0" w:val="nil"/>
         </w:pBdr>
         <w:shd w:fill="auto" w:val="clear"/>
-        <w:contextualSpacing w:val="0"/>
         <w:rPr>
           <w:color w:val="000000"/>
         </w:rPr>
@@ -2978,7 +2943,6 @@
           <w:between w:space="0" w:sz="0" w:val="nil"/>
         </w:pBdr>
         <w:shd w:fill="auto" w:val="clear"/>
-        <w:contextualSpacing w:val="0"/>
         <w:rPr>
           <w:color w:val="000000"/>
         </w:rPr>
@@ -3056,7 +3020,6 @@
           <w:between w:space="0" w:sz="0" w:val="nil"/>
         </w:pBdr>
         <w:shd w:fill="auto" w:val="clear"/>
-        <w:contextualSpacing w:val="0"/>
         <w:rPr>
           <w:color w:val="000000"/>
         </w:rPr>
@@ -3097,7 +3060,6 @@
           <w:between w:space="0" w:sz="0" w:val="nil"/>
         </w:pBdr>
         <w:shd w:fill="auto" w:val="clear"/>
-        <w:contextualSpacing w:val="0"/>
         <w:rPr>
           <w:color w:val="000000"/>
         </w:rPr>
@@ -3202,7 +3164,6 @@
           <w:between w:space="0" w:sz="0" w:val="nil"/>
         </w:pBdr>
         <w:shd w:fill="auto" w:val="clear"/>
-        <w:contextualSpacing w:val="0"/>
         <w:rPr>
           <w:color w:val="000000"/>
         </w:rPr>
@@ -3417,7 +3378,6 @@
           <w:between w:space="0" w:sz="0" w:val="nil"/>
         </w:pBdr>
         <w:shd w:fill="auto" w:val="clear"/>
-        <w:contextualSpacing w:val="0"/>
         <w:rPr>
           <w:color w:val="000000"/>
         </w:rPr>
@@ -3509,7 +3469,6 @@
           <w:between w:space="0" w:sz="0" w:val="nil"/>
         </w:pBdr>
         <w:shd w:fill="auto" w:val="clear"/>
-        <w:contextualSpacing w:val="0"/>
         <w:rPr>
           <w:color w:val="000000"/>
         </w:rPr>
@@ -3579,7 +3538,6 @@
           <w:between w:space="0" w:sz="0" w:val="nil"/>
         </w:pBdr>
         <w:shd w:fill="auto" w:val="clear"/>
-        <w:contextualSpacing w:val="0"/>
         <w:rPr/>
       </w:pPr>
       <w:r>
@@ -3599,7 +3557,6 @@
           <w:between w:space="0" w:sz="0" w:val="nil"/>
         </w:pBdr>
         <w:shd w:fill="auto" w:val="clear"/>
-        <w:contextualSpacing w:val="0"/>
         <w:rPr/>
       </w:pPr>
       <w:r>
@@ -3661,7 +3618,6 @@
           <w:between w:space="0" w:sz="0" w:val="nil"/>
         </w:pBdr>
         <w:shd w:fill="auto" w:val="clear"/>
-        <w:contextualSpacing w:val="0"/>
         <w:rPr/>
       </w:pPr>
       <w:r>
@@ -3697,7 +3653,6 @@
           <w:between w:space="0" w:sz="0" w:val="nil"/>
         </w:pBdr>
         <w:shd w:fill="auto" w:val="clear"/>
-        <w:contextualSpacing w:val="0"/>
         <w:rPr/>
       </w:pPr>
       <w:r>
@@ -3733,7 +3688,6 @@
           <w:between w:space="0" w:sz="0" w:val="nil"/>
         </w:pBdr>
         <w:shd w:fill="auto" w:val="clear"/>
-        <w:contextualSpacing w:val="0"/>
         <w:rPr/>
       </w:pPr>
       <w:r>
@@ -3769,7 +3723,6 @@
           <w:between w:space="0" w:sz="0" w:val="nil"/>
         </w:pBdr>
         <w:shd w:fill="auto" w:val="clear"/>
-        <w:contextualSpacing w:val="0"/>
         <w:rPr/>
       </w:pPr>
       <w:r>
@@ -3805,7 +3758,6 @@
           <w:between w:space="0" w:sz="0" w:val="nil"/>
         </w:pBdr>
         <w:shd w:fill="auto" w:val="clear"/>
-        <w:contextualSpacing w:val="0"/>
         <w:rPr/>
       </w:pPr>
       <w:r>
@@ -3873,7 +3825,6 @@
           <w:between w:space="0" w:sz="0" w:val="nil"/>
         </w:pBdr>
         <w:shd w:fill="auto" w:val="clear"/>
-        <w:contextualSpacing w:val="0"/>
         <w:rPr/>
       </w:pPr>
       <w:r>
@@ -3909,7 +3860,6 @@
           <w:between w:space="0" w:sz="0" w:val="nil"/>
         </w:pBdr>
         <w:shd w:fill="auto" w:val="clear"/>
-        <w:contextualSpacing w:val="0"/>
         <w:rPr/>
       </w:pPr>
       <w:r>
@@ -3945,7 +3895,6 @@
           <w:between w:space="0" w:sz="0" w:val="nil"/>
         </w:pBdr>
         <w:shd w:fill="auto" w:val="clear"/>
-        <w:contextualSpacing w:val="0"/>
         <w:rPr/>
       </w:pPr>
       <w:r>
@@ -4007,7 +3956,6 @@
           <w:between w:space="0" w:sz="0" w:val="nil"/>
         </w:pBdr>
         <w:shd w:fill="auto" w:val="clear"/>
-        <w:contextualSpacing w:val="0"/>
         <w:rPr/>
       </w:pPr>
       <w:r>
@@ -4043,7 +3991,6 @@
           <w:between w:space="0" w:sz="0" w:val="nil"/>
         </w:pBdr>
         <w:shd w:fill="auto" w:val="clear"/>
-        <w:contextualSpacing w:val="0"/>
         <w:rPr/>
       </w:pPr>
       <w:r>
@@ -4081,7 +4028,6 @@
           <w:between w:space="0" w:sz="0" w:val="nil"/>
         </w:pBdr>
         <w:shd w:fill="auto" w:val="clear"/>
-        <w:contextualSpacing w:val="0"/>
         <w:rPr/>
       </w:pPr>
       <w:r>
@@ -4111,7 +4057,6 @@
           <w:between w:space="0" w:sz="0" w:val="nil"/>
         </w:pBdr>
         <w:shd w:fill="auto" w:val="clear"/>
-        <w:contextualSpacing w:val="0"/>
         <w:rPr/>
       </w:pPr>
       <w:r>
@@ -4131,7 +4076,6 @@
           <w:between w:space="0" w:sz="0" w:val="nil"/>
         </w:pBdr>
         <w:shd w:fill="auto" w:val="clear"/>
-        <w:contextualSpacing w:val="0"/>
         <w:rPr/>
       </w:pPr>
       <w:r>
@@ -4161,7 +4105,6 @@
           <w:between w:space="0" w:sz="0" w:val="nil"/>
         </w:pBdr>
         <w:shd w:fill="auto" w:val="clear"/>
-        <w:contextualSpacing w:val="0"/>
         <w:rPr/>
       </w:pPr>
       <w:r>
@@ -4243,7 +4186,6 @@
           <w:between w:space="0" w:sz="0" w:val="nil"/>
         </w:pBdr>
         <w:shd w:fill="auto" w:val="clear"/>
-        <w:contextualSpacing w:val="0"/>
         <w:rPr/>
       </w:pPr>
       <w:r>
@@ -4263,7 +4205,6 @@
           <w:between w:space="0" w:sz="0" w:val="nil"/>
         </w:pBdr>
         <w:shd w:fill="auto" w:val="clear"/>
-        <w:contextualSpacing w:val="0"/>
         <w:rPr/>
       </w:pPr>
       <w:r>
@@ -4309,7 +4250,6 @@
           <w:between w:space="0" w:sz="0" w:val="nil"/>
         </w:pBdr>
         <w:shd w:fill="auto" w:val="clear"/>
-        <w:contextualSpacing w:val="0"/>
         <w:rPr/>
       </w:pPr>
       <w:r>
@@ -4345,7 +4285,6 @@
           <w:between w:space="0" w:sz="0" w:val="nil"/>
         </w:pBdr>
         <w:shd w:fill="auto" w:val="clear"/>
-        <w:contextualSpacing w:val="0"/>
         <w:rPr/>
       </w:pPr>
       <w:r>
@@ -4407,7 +4346,6 @@
           <w:between w:space="0" w:sz="0" w:val="nil"/>
         </w:pBdr>
         <w:shd w:fill="auto" w:val="clear"/>
-        <w:contextualSpacing w:val="0"/>
         <w:rPr/>
       </w:pPr>
       <w:r>
@@ -4443,7 +4381,6 @@
           <w:between w:space="0" w:sz="0" w:val="nil"/>
         </w:pBdr>
         <w:shd w:fill="auto" w:val="clear"/>
-        <w:contextualSpacing w:val="0"/>
         <w:rPr/>
       </w:pPr>
       <w:r>
@@ -4479,7 +4416,6 @@
           <w:between w:space="0" w:sz="0" w:val="nil"/>
         </w:pBdr>
         <w:shd w:fill="auto" w:val="clear"/>
-        <w:contextualSpacing w:val="0"/>
         <w:rPr/>
       </w:pPr>
       <w:r>
@@ -4515,7 +4451,6 @@
           <w:between w:space="0" w:sz="0" w:val="nil"/>
         </w:pBdr>
         <w:shd w:fill="auto" w:val="clear"/>
-        <w:contextualSpacing w:val="0"/>
         <w:rPr/>
       </w:pPr>
       <w:r>
@@ -4552,7 +4487,6 @@
           <w:between w:space="0" w:sz="0" w:val="nil"/>
         </w:pBdr>
         <w:shd w:fill="auto" w:val="clear"/>
-        <w:contextualSpacing w:val="0"/>
         <w:rPr/>
       </w:pPr>
       <w:r>
@@ -4588,7 +4522,6 @@
           <w:between w:space="0" w:sz="0" w:val="nil"/>
         </w:pBdr>
         <w:shd w:fill="auto" w:val="clear"/>
-        <w:contextualSpacing w:val="0"/>
         <w:rPr/>
       </w:pPr>
       <w:r>
@@ -4624,7 +4557,6 @@
           <w:between w:space="0" w:sz="0" w:val="nil"/>
         </w:pBdr>
         <w:shd w:fill="auto" w:val="clear"/>
-        <w:contextualSpacing w:val="0"/>
         <w:rPr/>
       </w:pPr>
       <w:r>
@@ -4660,7 +4592,6 @@
           <w:between w:space="0" w:sz="0" w:val="nil"/>
         </w:pBdr>
         <w:shd w:fill="auto" w:val="clear"/>
-        <w:contextualSpacing w:val="0"/>
         <w:rPr/>
       </w:pPr>
       <w:r>
@@ -4696,7 +4627,6 @@
           <w:between w:space="0" w:sz="0" w:val="nil"/>
         </w:pBdr>
         <w:shd w:fill="auto" w:val="clear"/>
-        <w:contextualSpacing w:val="0"/>
         <w:rPr/>
       </w:pPr>
       <w:r>
@@ -4732,7 +4662,6 @@
           <w:between w:space="0" w:sz="0" w:val="nil"/>
         </w:pBdr>
         <w:shd w:fill="auto" w:val="clear"/>
-        <w:contextualSpacing w:val="0"/>
         <w:rPr/>
       </w:pPr>
       <w:r>
@@ -4768,7 +4697,6 @@
           <w:between w:space="0" w:sz="0" w:val="nil"/>
         </w:pBdr>
         <w:shd w:fill="auto" w:val="clear"/>
-        <w:contextualSpacing w:val="0"/>
         <w:rPr/>
       </w:pPr>
       <w:r>
@@ -4820,7 +4748,6 @@
           <w:between w:space="0" w:sz="0" w:val="nil"/>
         </w:pBdr>
         <w:shd w:fill="auto" w:val="clear"/>
-        <w:contextualSpacing w:val="0"/>
         <w:rPr/>
       </w:pPr>
       <w:r>
@@ -4856,7 +4783,6 @@
           <w:between w:space="0" w:sz="0" w:val="nil"/>
         </w:pBdr>
         <w:shd w:fill="auto" w:val="clear"/>
-        <w:contextualSpacing w:val="0"/>
         <w:rPr/>
       </w:pPr>
       <w:r>
@@ -4892,7 +4818,6 @@
           <w:between w:space="0" w:sz="0" w:val="nil"/>
         </w:pBdr>
         <w:shd w:fill="auto" w:val="clear"/>
-        <w:contextualSpacing w:val="0"/>
         <w:rPr/>
       </w:pPr>
       <w:r>
@@ -4954,7 +4879,6 @@
           <w:between w:space="0" w:sz="0" w:val="nil"/>
         </w:pBdr>
         <w:shd w:fill="auto" w:val="clear"/>
-        <w:contextualSpacing w:val="0"/>
         <w:rPr/>
       </w:pPr>
       <w:r>
@@ -4990,7 +4914,6 @@
           <w:between w:space="0" w:sz="0" w:val="nil"/>
         </w:pBdr>
         <w:shd w:fill="auto" w:val="clear"/>
-        <w:contextualSpacing w:val="0"/>
         <w:rPr/>
       </w:pPr>
       <w:r>
@@ -5042,7 +4965,6 @@
           <w:between w:space="0" w:sz="0" w:val="nil"/>
         </w:pBdr>
         <w:shd w:fill="auto" w:val="clear"/>
-        <w:contextualSpacing w:val="0"/>
         <w:rPr/>
       </w:pPr>
       <w:r>
@@ -5078,7 +5000,6 @@
           <w:between w:space="0" w:sz="0" w:val="nil"/>
         </w:pBdr>
         <w:shd w:fill="auto" w:val="clear"/>
-        <w:contextualSpacing w:val="0"/>
         <w:rPr/>
       </w:pPr>
       <w:r>
@@ -5114,7 +5035,6 @@
           <w:between w:space="0" w:sz="0" w:val="nil"/>
         </w:pBdr>
         <w:shd w:fill="auto" w:val="clear"/>
-        <w:contextualSpacing w:val="0"/>
         <w:rPr/>
       </w:pPr>
       <w:r>
@@ -5150,7 +5070,6 @@
           <w:between w:space="0" w:sz="0" w:val="nil"/>
         </w:pBdr>
         <w:shd w:fill="auto" w:val="clear"/>
-        <w:contextualSpacing w:val="0"/>
         <w:rPr/>
       </w:pPr>
       <w:r>
@@ -5234,7 +5153,6 @@
           <w:between w:space="0" w:sz="0" w:val="nil"/>
         </w:pBdr>
         <w:shd w:fill="auto" w:val="clear"/>
-        <w:contextualSpacing w:val="0"/>
         <w:rPr/>
       </w:pPr>
       <w:r>
@@ -5328,7 +5246,6 @@
           <w:between w:space="0" w:sz="0" w:val="nil"/>
         </w:pBdr>
         <w:shd w:fill="auto" w:val="clear"/>
-        <w:contextualSpacing w:val="0"/>
         <w:rPr/>
       </w:pPr>
       <w:r>
@@ -5412,7 +5329,6 @@
           <w:between w:space="0" w:sz="0" w:val="nil"/>
         </w:pBdr>
         <w:shd w:fill="auto" w:val="clear"/>
-        <w:contextualSpacing w:val="0"/>
         <w:rPr/>
       </w:pPr>
       <w:r>
@@ -5490,7 +5406,6 @@
           <w:between w:space="0" w:sz="0" w:val="nil"/>
         </w:pBdr>
         <w:shd w:fill="auto" w:val="clear"/>
-        <w:contextualSpacing w:val="0"/>
         <w:rPr/>
       </w:pPr>
       <w:r>
@@ -5574,7 +5489,6 @@
           <w:between w:space="0" w:sz="0" w:val="nil"/>
         </w:pBdr>
         <w:shd w:fill="auto" w:val="clear"/>
-        <w:contextualSpacing w:val="0"/>
         <w:rPr/>
       </w:pPr>
       <w:r>
@@ -5636,7 +5550,6 @@
           <w:between w:space="0" w:sz="0" w:val="nil"/>
         </w:pBdr>
         <w:shd w:fill="auto" w:val="clear"/>
-        <w:contextualSpacing w:val="0"/>
         <w:rPr/>
       </w:pPr>
       <w:r>
@@ -5698,7 +5611,6 @@
           <w:between w:space="0" w:sz="0" w:val="nil"/>
         </w:pBdr>
         <w:shd w:fill="auto" w:val="clear"/>
-        <w:contextualSpacing w:val="0"/>
         <w:rPr/>
       </w:pPr>
       <w:r>
@@ -5760,7 +5672,6 @@
           <w:between w:space="0" w:sz="0" w:val="nil"/>
         </w:pBdr>
         <w:shd w:fill="auto" w:val="clear"/>
-        <w:contextualSpacing w:val="0"/>
         <w:rPr/>
       </w:pPr>
       <w:r>
@@ -5796,7 +5707,6 @@
           <w:between w:space="0" w:sz="0" w:val="nil"/>
         </w:pBdr>
         <w:shd w:fill="auto" w:val="clear"/>
-        <w:contextualSpacing w:val="0"/>
         <w:rPr/>
       </w:pPr>
       <w:r>
@@ -5874,7 +5784,6 @@
           <w:between w:space="0" w:sz="0" w:val="nil"/>
         </w:pBdr>
         <w:shd w:fill="auto" w:val="clear"/>
-        <w:contextualSpacing w:val="0"/>
         <w:rPr/>
       </w:pPr>
       <w:r>
@@ -5912,7 +5821,6 @@
           <w:between w:space="0" w:sz="0" w:val="nil"/>
         </w:pBdr>
         <w:shd w:fill="auto" w:val="clear"/>
-        <w:contextualSpacing w:val="0"/>
         <w:rPr>
           <w:color w:val="000000"/>
         </w:rPr>
@@ -5943,7 +5851,6 @@
           <w:between w:space="0" w:sz="0" w:val="nil"/>
         </w:pBdr>
         <w:shd w:fill="auto" w:val="clear"/>
-        <w:contextualSpacing w:val="0"/>
         <w:rPr/>
       </w:pPr>
       <w:r>
@@ -5979,7 +5886,6 @@
         <w:shd w:fill="auto" w:val="clear"/>
         <w:spacing w:after="0" w:before="0" w:line="240" w:lineRule="auto"/>
         <w:ind w:left="0" w:right="0" w:firstLine="0"/>
-        <w:contextualSpacing w:val="0"/>
         <w:jc w:val="left"/>
         <w:rPr>
           <w:rFonts w:ascii="Arial" w:cs="Arial" w:eastAsia="Arial" w:hAnsi="Arial"/>
@@ -6030,7 +5936,6 @@
         <w:shd w:fill="auto" w:val="clear"/>
         <w:spacing w:after="0" w:before="0" w:line="240" w:lineRule="auto"/>
         <w:ind w:left="0" w:right="0" w:firstLine="0"/>
-        <w:contextualSpacing w:val="0"/>
         <w:jc w:val="left"/>
         <w:rPr>
           <w:rFonts w:ascii="Arial" w:cs="Arial" w:eastAsia="Arial" w:hAnsi="Arial"/>
